--- a/Format/pengembalian/surat-persetujuan-pengembalian-pnbp.docx
+++ b/Format/pengembalian/surat-persetujuan-pengembalian-pnbp.docx
@@ -456,19 +456,31 @@
         <w:spacing w:line="240" w:lineRule="auto"/>
         <w:jc w:val="both"/>
         <w:rPr>
-          <w:rFonts w:ascii="Bookman Old Style" w:hAnsi="Bookman Old Style" w:eastAsia="Bookman Old Style" w:cs="Bookman Old Style"/>
-          <w:sz w:val="24"/>
-          <w:szCs w:val="24"/>
-        </w:rPr>
-      </w:pPr>
-      <w:r>
-        <w:rPr>
-          <w:rFonts w:ascii="Bookman Old Style" w:hAnsi="Bookman Old Style" w:eastAsia="Bookman Old Style" w:cs="Bookman Old Style"/>
-          <w:sz w:val="24"/>
-          <w:szCs w:val="24"/>
-          <w:rtl w:val="0"/>
-        </w:rPr>
-        <w:t>......................... (3)</w:t>
+          <w:rFonts w:hint="default" w:ascii="Bookman Old Style" w:hAnsi="Bookman Old Style" w:eastAsia="Bookman Old Style" w:cs="Bookman Old Style"/>
+          <w:sz w:val="24"/>
+          <w:szCs w:val="24"/>
+          <w:lang w:val="en-US"/>
+        </w:rPr>
+      </w:pPr>
+      <w:r>
+        <w:rPr>
+          <w:rFonts w:hint="default" w:ascii="Bookman Old Style" w:hAnsi="Bookman Old Style" w:eastAsia="Bookman Old Style" w:cs="Bookman Old Style"/>
+          <w:sz w:val="24"/>
+          <w:szCs w:val="24"/>
+          <w:lang w:val="en-US"/>
+        </w:rPr>
+        <w:t>{3</w:t>
+      </w:r>
+      <w:bookmarkStart w:id="0" w:name="_GoBack"/>
+      <w:bookmarkEnd w:id="0"/>
+      <w:r>
+        <w:rPr>
+          <w:rFonts w:hint="default" w:ascii="Bookman Old Style" w:hAnsi="Bookman Old Style" w:eastAsia="Bookman Old Style" w:cs="Bookman Old Style"/>
+          <w:sz w:val="24"/>
+          <w:szCs w:val="24"/>
+          <w:lang w:val="en-US"/>
+        </w:rPr>
+        <w:t>}</w:t>
       </w:r>
     </w:p>
     <w:p>
@@ -509,9 +521,10 @@
         <w:ind w:firstLine="720"/>
         <w:jc w:val="both"/>
         <w:rPr>
-          <w:rFonts w:ascii="Bookman Old Style" w:hAnsi="Bookman Old Style" w:eastAsia="Bookman Old Style" w:cs="Bookman Old Style"/>
-          <w:sz w:val="24"/>
-          <w:szCs w:val="24"/>
+          <w:rFonts w:hint="default" w:ascii="Bookman Old Style" w:hAnsi="Bookman Old Style" w:eastAsia="Bookman Old Style" w:cs="Bookman Old Style"/>
+          <w:sz w:val="24"/>
+          <w:szCs w:val="24"/>
+          <w:lang w:val="en-US"/>
         </w:rPr>
       </w:pPr>
       <w:r>
@@ -566,7 +579,17 @@
           <w:szCs w:val="24"/>
           <w:rtl w:val="0"/>
         </w:rPr>
-        <w:t>: ............ ..................... (5)</w:t>
+        <w:t xml:space="preserve">: </w:t>
+      </w:r>
+      <w:r>
+        <w:rPr>
+          <w:rFonts w:hint="default" w:ascii="Bookman Old Style" w:hAnsi="Bookman Old Style" w:eastAsia="Bookman Old Style" w:cs="Bookman Old Style"/>
+          <w:sz w:val="24"/>
+          <w:szCs w:val="24"/>
+          <w:rtl w:val="0"/>
+          <w:lang w:val="en-US"/>
+        </w:rPr>
+        <w:t>{5}</w:t>
       </w:r>
     </w:p>
     <w:p>
@@ -575,9 +598,10 @@
         <w:ind w:firstLine="720"/>
         <w:jc w:val="both"/>
         <w:rPr>
-          <w:rFonts w:ascii="Bookman Old Style" w:hAnsi="Bookman Old Style" w:eastAsia="Bookman Old Style" w:cs="Bookman Old Style"/>
-          <w:sz w:val="24"/>
-          <w:szCs w:val="24"/>
+          <w:rFonts w:hint="default" w:ascii="Bookman Old Style" w:hAnsi="Bookman Old Style" w:eastAsia="Bookman Old Style" w:cs="Bookman Old Style"/>
+          <w:sz w:val="24"/>
+          <w:szCs w:val="24"/>
+          <w:lang w:val="en-US"/>
         </w:rPr>
       </w:pPr>
       <w:r>
@@ -650,7 +674,17 @@
           <w:szCs w:val="24"/>
           <w:rtl w:val="0"/>
         </w:rPr>
-        <w:t>: ...... ........................... (6)</w:t>
+        <w:t xml:space="preserve">: </w:t>
+      </w:r>
+      <w:r>
+        <w:rPr>
+          <w:rFonts w:hint="default" w:ascii="Bookman Old Style" w:hAnsi="Bookman Old Style" w:eastAsia="Bookman Old Style" w:cs="Bookman Old Style"/>
+          <w:sz w:val="24"/>
+          <w:szCs w:val="24"/>
+          <w:rtl w:val="0"/>
+          <w:lang w:val="en-US"/>
+        </w:rPr>
+        <w:t>{6}</w:t>
       </w:r>
     </w:p>
     <w:p>
@@ -659,9 +693,10 @@
         <w:ind w:firstLine="720"/>
         <w:jc w:val="both"/>
         <w:rPr>
-          <w:rFonts w:ascii="Bookman Old Style" w:hAnsi="Bookman Old Style" w:eastAsia="Bookman Old Style" w:cs="Bookman Old Style"/>
-          <w:sz w:val="24"/>
-          <w:szCs w:val="24"/>
+          <w:rFonts w:hint="default" w:ascii="Bookman Old Style" w:hAnsi="Bookman Old Style" w:eastAsia="Bookman Old Style" w:cs="Bookman Old Style"/>
+          <w:sz w:val="24"/>
+          <w:szCs w:val="24"/>
+          <w:lang w:val="en-US"/>
         </w:rPr>
       </w:pPr>
       <w:r>
@@ -689,7 +724,17 @@
           <w:szCs w:val="24"/>
           <w:rtl w:val="0"/>
         </w:rPr>
-        <w:t>: ................. ................ (7)</w:t>
+        <w:t xml:space="preserve">: </w:t>
+      </w:r>
+      <w:r>
+        <w:rPr>
+          <w:rFonts w:hint="default" w:ascii="Bookman Old Style" w:hAnsi="Bookman Old Style" w:eastAsia="Bookman Old Style" w:cs="Bookman Old Style"/>
+          <w:sz w:val="24"/>
+          <w:szCs w:val="24"/>
+          <w:rtl w:val="0"/>
+          <w:lang w:val="en-US"/>
+        </w:rPr>
+        <w:t>{7}</w:t>
       </w:r>
     </w:p>
     <w:p>
@@ -823,19 +868,7 @@
           <w:rtl w:val="0"/>
           <w:lang w:val="en-US"/>
         </w:rPr>
-        <w:t>{10</w:t>
-      </w:r>
-      <w:bookmarkStart w:id="0" w:name="_GoBack"/>
-      <w:bookmarkEnd w:id="0"/>
-      <w:r>
-        <w:rPr>
-          <w:rFonts w:hint="default" w:ascii="Bookman Old Style" w:hAnsi="Bookman Old Style" w:eastAsia="Bookman Old Style" w:cs="Bookman Old Style"/>
-          <w:sz w:val="24"/>
-          <w:szCs w:val="24"/>
-          <w:rtl w:val="0"/>
-          <w:lang w:val="en-US"/>
-        </w:rPr>
-        <w:t>}</w:t>
+        <w:t>{10}</w:t>
       </w:r>
       <w:r>
         <w:rPr>
@@ -1927,7 +1960,7 @@
     <w:lsdException w:qFormat="1" w:unhideWhenUsed="0" w:uiPriority="0" w:semiHidden="0" w:name="heading 3"/>
     <w:lsdException w:qFormat="1" w:unhideWhenUsed="0" w:uiPriority="0" w:semiHidden="0" w:name="heading 4"/>
     <w:lsdException w:qFormat="1" w:unhideWhenUsed="0" w:uiPriority="0" w:semiHidden="0" w:name="heading 5"/>
-    <w:lsdException w:unhideWhenUsed="0" w:uiPriority="0" w:semiHidden="0" w:name="heading 6"/>
+    <w:lsdException w:qFormat="1" w:unhideWhenUsed="0" w:uiPriority="0" w:semiHidden="0" w:name="heading 6"/>
     <w:lsdException w:qFormat="1" w:uiPriority="0" w:name="heading 7"/>
     <w:lsdException w:qFormat="1" w:uiPriority="0" w:name="heading 8"/>
     <w:lsdException w:qFormat="1" w:uiPriority="0" w:name="heading 9"/>
@@ -2275,6 +2308,7 @@
     <w:name w:val="heading 6"/>
     <w:basedOn w:val="1"/>
     <w:next w:val="1"/>
+    <w:qFormat/>
     <w:uiPriority w:val="0"/>
     <w:pPr>
       <w:keepNext/>
